--- a/Ardita/wwwroot/MediaPenyimpananArsipAktif.docx
+++ b/Ardita/wwwroot/MediaPenyimpananArsipAktif.docx
@@ -65,101 +65,72 @@
       <w:pPr>
         <w:jc w:val="center"/>
         <w:rPr>
-          <w:rFonts w:ascii="SimSun" w:eastAsia="SimSun" w:hAnsi="SimSun" w:cs="SimSun"/>
-          <w:sz w:val="24"/>
-          <w:szCs w:val="24"/>
+          <w:rFonts w:ascii="Calibri (Body)" w:eastAsia="SimSun" w:hAnsi="Calibri (Body)" w:cs="Calibri (Body)" w:hint="eastAsia"/>
+          <w:b/>
+          <w:bCs/>
+          <w:sz w:val="52"/>
+          <w:szCs w:val="52"/>
         </w:rPr>
       </w:pPr>
+      <w:proofErr w:type="spellStart"/>
+      <w:r>
+        <w:rPr>
+          <w:rFonts w:ascii="Calibri (Body)" w:eastAsia="SimSun" w:hAnsi="Calibri (Body)" w:cs="Calibri (Body)"/>
+          <w:b/>
+          <w:bCs/>
+          <w:sz w:val="52"/>
+          <w:szCs w:val="52"/>
+        </w:rPr>
+        <w:t>RackCode</w:t>
+      </w:r>
+      <w:proofErr w:type="spellEnd"/>
+      <w:r>
+        <w:rPr>
+          <w:rFonts w:ascii="Calibri (Body)" w:eastAsia="SimSun" w:hAnsi="Calibri (Body)" w:cs="Calibri (Body)"/>
+          <w:b/>
+          <w:bCs/>
+          <w:sz w:val="52"/>
+          <w:szCs w:val="52"/>
+        </w:rPr>
+        <w:t xml:space="preserve"> - </w:t>
+      </w:r>
+      <w:proofErr w:type="spellStart"/>
+      <w:r>
+        <w:rPr>
+          <w:rFonts w:ascii="Calibri (Body)" w:eastAsia="SimSun" w:hAnsi="Calibri (Body)" w:cs="Calibri (Body)"/>
+          <w:b/>
+          <w:bCs/>
+          <w:sz w:val="52"/>
+          <w:szCs w:val="52"/>
+        </w:rPr>
+        <w:t>LevelCode</w:t>
+      </w:r>
+      <w:proofErr w:type="spellEnd"/>
+      <w:r>
+        <w:rPr>
+          <w:rFonts w:ascii="Calibri (Body)" w:eastAsia="SimSun" w:hAnsi="Calibri (Body)" w:cs="Calibri (Body)"/>
+          <w:b/>
+          <w:bCs/>
+          <w:sz w:val="52"/>
+          <w:szCs w:val="52"/>
+        </w:rPr>
+        <w:t xml:space="preserve"> - </w:t>
+      </w:r>
+      <w:proofErr w:type="spellStart"/>
+      <w:r>
+        <w:rPr>
+          <w:rFonts w:ascii="Calibri (Body)" w:eastAsia="SimSun" w:hAnsi="Calibri (Body)" w:cs="Calibri (Body)"/>
+          <w:b/>
+          <w:bCs/>
+          <w:sz w:val="52"/>
+          <w:szCs w:val="52"/>
+        </w:rPr>
+        <w:t>RowCode</w:t>
+      </w:r>
+      <w:proofErr w:type="spellEnd"/>
     </w:p>
     <w:p>
       <w:pPr>
-        <w:jc w:val="center"/>
-        <w:rPr>
-          <w:rFonts w:ascii="Calibri (Body)" w:eastAsia="SimSun" w:hAnsi="Calibri (Body)" w:cs="Calibri (Body)" w:hint="eastAsia"/>
-          <w:b/>
-          <w:bCs/>
-          <w:sz w:val="52"/>
-          <w:szCs w:val="52"/>
-        </w:rPr>
-      </w:pPr>
-      <w:r>
-        <w:rPr>
-          <w:rFonts w:ascii="Calibri (Body)" w:eastAsia="SimSun" w:hAnsi="Calibri (Body)" w:cs="Calibri (Body)"/>
-          <w:b/>
-          <w:bCs/>
-          <w:sz w:val="52"/>
-          <w:szCs w:val="52"/>
-        </w:rPr>
-        <w:t>Rack</w:t>
-      </w:r>
-      <w:r>
-        <w:rPr>
-          <w:rFonts w:ascii="Calibri (Body)" w:eastAsia="SimSun" w:hAnsi="Calibri (Body)" w:cs="Calibri (Body)"/>
-          <w:b/>
-          <w:bCs/>
-          <w:sz w:val="52"/>
-          <w:szCs w:val="52"/>
-        </w:rPr>
-        <w:t xml:space="preserve"> -</w:t>
-      </w:r>
-      <w:r>
-        <w:rPr>
-          <w:rFonts w:ascii="Calibri (Body)" w:eastAsia="SimSun" w:hAnsi="Calibri (Body)" w:cs="Calibri (Body)"/>
-          <w:b/>
-          <w:bCs/>
-          <w:sz w:val="52"/>
-          <w:szCs w:val="52"/>
-        </w:rPr>
-        <w:t xml:space="preserve"> Level</w:t>
-      </w:r>
-      <w:r>
-        <w:rPr>
-          <w:rFonts w:ascii="Calibri (Body)" w:eastAsia="SimSun" w:hAnsi="Calibri (Body)" w:cs="Calibri (Body)"/>
-          <w:b/>
-          <w:bCs/>
-          <w:sz w:val="52"/>
-          <w:szCs w:val="52"/>
-        </w:rPr>
-        <w:t xml:space="preserve"> </w:t>
-      </w:r>
-      <w:r>
-        <w:rPr>
-          <w:rFonts w:ascii="Calibri (Body)" w:eastAsia="SimSun" w:hAnsi="Calibri (Body)" w:cs="Calibri (Body)"/>
-          <w:b/>
-          <w:bCs/>
-          <w:sz w:val="52"/>
-          <w:szCs w:val="52"/>
-        </w:rPr>
-        <w:t>- Row</w:t>
-      </w:r>
-    </w:p>
-    <w:p>
-      <w:pPr>
-        <w:jc w:val="center"/>
-        <w:rPr>
-          <w:rFonts w:ascii="Calibri (Body)" w:eastAsia="SimSun" w:hAnsi="Calibri (Body)" w:cs="Calibri (Body)" w:hint="eastAsia"/>
-          <w:b/>
-          <w:bCs/>
-          <w:sz w:val="36"/>
-          <w:szCs w:val="36"/>
-        </w:rPr>
-      </w:pPr>
-    </w:p>
-    <w:p>
-      <w:pPr>
-        <w:jc w:val="center"/>
-        <w:rPr>
-          <w:rFonts w:ascii="Calibri (Body)" w:eastAsia="SimSun" w:hAnsi="Calibri (Body)" w:cs="Calibri (Body)" w:hint="eastAsia"/>
-          <w:b/>
-          <w:bCs/>
-          <w:sz w:val="36"/>
-          <w:szCs w:val="36"/>
-        </w:rPr>
-      </w:pPr>
-    </w:p>
-    <w:p>
-      <w:pPr>
-        <w:jc w:val="center"/>
         <w:rPr>
           <w:rFonts w:ascii="Calibri (Body)" w:eastAsia="SimSun" w:hAnsi="Calibri (Body)" w:cs="Calibri (Body)" w:hint="eastAsia"/>
           <w:b/>
@@ -200,20 +171,8 @@
           <w:rFonts w:ascii="Calibri (Body)" w:eastAsia="SimSun" w:hAnsi="Calibri (Body)" w:cs="Calibri (Body)" w:hint="eastAsia"/>
           <w:b/>
           <w:bCs/>
-          <w:sz w:val="36"/>
-          <w:szCs w:val="36"/>
-        </w:rPr>
-      </w:pPr>
-    </w:p>
-    <w:p>
-      <w:pPr>
-        <w:jc w:val="center"/>
-        <w:rPr>
-          <w:rFonts w:ascii="Calibri (Body)" w:eastAsia="SimSun" w:hAnsi="Calibri (Body)" w:cs="Calibri (Body)" w:hint="eastAsia"/>
-          <w:b/>
-          <w:bCs/>
-          <w:sz w:val="96"/>
-          <w:szCs w:val="96"/>
+          <w:sz w:val="32"/>
+          <w:szCs w:val="32"/>
         </w:rPr>
       </w:pPr>
     </w:p>
